--- a/Estrategia de resolución del trabajo práctico - Franco Astorga.docx
+++ b/Estrategia de resolución del trabajo práctico - Franco Astorga.docx
@@ -118,92 +118,1673 @@
         </w:rPr>
         <w:t xml:space="preserve"> usando Visual Studio Code</w:t>
       </w:r>
+      <w:r>
+        <w:rPr>
+          <w:sz w:val="28"/>
+        </w:rPr>
+        <w:t>. Una vez que la lógica funciono, empecé a armar tanto la aplicación cliente como servidor, haciendo una comunicación sencilla, para testear que se pueden recibir</w:t>
+      </w:r>
+      <w:r>
+        <w:rPr>
+          <w:sz w:val="28"/>
+        </w:rPr>
+        <w:t xml:space="preserve"> y enviar mensajes entre ambas. Para esto busque los comandos para compilar un programa C usando gcc, usando una aplicación de Windows que se parece a CMD</w:t>
+      </w:r>
+      <w:r>
+        <w:rPr>
+          <w:sz w:val="28"/>
+        </w:rPr>
+        <w:t xml:space="preserve"> llamada Vista previa de Terminal, la cual me da más opciones</w:t>
+      </w:r>
+      <w:r>
+        <w:rPr>
+          <w:sz w:val="28"/>
+        </w:rPr>
+        <w:t xml:space="preserve">. </w:t>
+      </w:r>
+      <w:r>
+        <w:rPr>
+          <w:sz w:val="28"/>
+        </w:rPr>
+        <w:t>Cuando se logra la comunicación, empecé a estructura el código anterior entre ambas aplicaciones. Tuve que solucionar problemas relacionados principalmente problemas de caracteres basura, que generaban conflictos al momento de realizar las validaciones. Esto se pudo solucionar con la implementación de func</w:t>
+      </w:r>
+      <w:r>
+        <w:rPr>
+          <w:sz w:val="28"/>
+        </w:rPr>
+        <w:t xml:space="preserve">iones como </w:t>
+      </w:r>
+      <w:proofErr w:type="spellStart"/>
+      <w:proofErr w:type="gramStart"/>
+      <w:r>
+        <w:rPr>
+          <w:sz w:val="28"/>
+        </w:rPr>
+        <w:t>getchar</w:t>
+      </w:r>
+      <w:proofErr w:type="spellEnd"/>
+      <w:r>
+        <w:rPr>
+          <w:sz w:val="28"/>
+        </w:rPr>
+        <w:t>(</w:t>
+      </w:r>
+      <w:proofErr w:type="gramEnd"/>
+      <w:r>
+        <w:rPr>
+          <w:sz w:val="28"/>
+        </w:rPr>
+        <w:t xml:space="preserve">) y </w:t>
+      </w:r>
+      <w:proofErr w:type="spellStart"/>
+      <w:r>
+        <w:rPr>
+          <w:sz w:val="28"/>
+        </w:rPr>
+        <w:t>memset</w:t>
+      </w:r>
+      <w:proofErr w:type="spellEnd"/>
+      <w:r>
+        <w:rPr>
+          <w:sz w:val="28"/>
+        </w:rPr>
+        <w:t xml:space="preserve">(), que ayudan e evitar este tipo de inconvenientes. Luego de esto pensé en que otro lenguaje podría usar para el otro cliente y por una cuestión de afinidad y eficiencia decidí optar por Python, en el cual no solo no ocurren los problemas anteriormente mencionados sino que se puede hacer lo mismo usando muchísimas menos líneas de código. Por último realice pruebas para testear las validaciones y conexiones, para asegurarme que no </w:t>
+      </w:r>
+      <w:r>
+        <w:rPr>
+          <w:sz w:val="28"/>
+        </w:rPr>
+        <w:t>haya</w:t>
+      </w:r>
+      <w:r>
+        <w:rPr>
+          <w:sz w:val="28"/>
+        </w:rPr>
+        <w:t xml:space="preserve"> ningún fallo.</w:t>
+      </w:r>
+    </w:p>
+    <w:p>
+      <w:pPr>
+        <w:ind w:left="-851" w:right="-568"/>
+        <w:jc w:val="both"/>
+        <w:rPr>
+          <w:sz w:val="28"/>
+        </w:rPr>
+      </w:pPr>
+    </w:p>
+    <w:p>
+      <w:pPr>
+        <w:ind w:left="-851" w:right="-568"/>
+        <w:jc w:val="both"/>
+        <w:rPr>
+          <w:sz w:val="28"/>
+        </w:rPr>
+      </w:pPr>
+      <w:r>
+        <w:rPr>
+          <w:b/>
+          <w:sz w:val="28"/>
+          <w:u w:val="single"/>
+        </w:rPr>
+        <w:t>Github:</w:t>
+      </w:r>
+      <w:r>
+        <w:rPr>
+          <w:sz w:val="28"/>
+        </w:rPr>
+        <w:t xml:space="preserve"> </w:t>
+      </w:r>
+      <w:hyperlink r:id="rId4" w:history="1">
+        <w:r>
+          <w:rPr>
+            <w:rStyle w:val="Hipervnculo"/>
+            <w:sz w:val="28"/>
+          </w:rPr>
+          <w:t>https://github.com/FrancoAstorga/TP</w:t>
+        </w:r>
+        <w:r>
+          <w:rPr>
+            <w:rStyle w:val="Hipervnculo"/>
+            <w:sz w:val="28"/>
+          </w:rPr>
+          <w:t>-</w:t>
+        </w:r>
+        <w:r>
+          <w:rPr>
+            <w:rStyle w:val="Hipervnculo"/>
+            <w:sz w:val="28"/>
+          </w:rPr>
+          <w:t>SOCKETS</w:t>
+        </w:r>
+      </w:hyperlink>
+    </w:p>
+    <w:p>
+      <w:pPr>
+        <w:ind w:left="-851" w:right="-568"/>
+        <w:jc w:val="both"/>
+        <w:rPr>
+          <w:sz w:val="28"/>
+        </w:rPr>
+      </w:pPr>
+    </w:p>
+    <w:p>
+      <w:pPr>
+        <w:ind w:left="-851" w:right="-568"/>
+        <w:jc w:val="center"/>
+        <w:rPr>
+          <w:b/>
+          <w:sz w:val="36"/>
+          <w:u w:val="single"/>
+        </w:rPr>
+      </w:pPr>
+      <w:r>
+        <w:rPr>
+          <w:b/>
+          <w:sz w:val="36"/>
+          <w:u w:val="single"/>
+        </w:rPr>
+        <w:t>Pruebas realizadas</w:t>
+      </w:r>
+    </w:p>
+    <w:p>
+      <w:pPr>
+        <w:ind w:left="-851" w:right="-568"/>
+        <w:jc w:val="both"/>
+        <w:rPr>
+          <w:sz w:val="28"/>
+        </w:rPr>
+      </w:pPr>
+    </w:p>
+    <w:p>
+      <w:pPr>
+        <w:ind w:left="-851" w:right="-568"/>
+        <w:rPr>
+          <w:sz w:val="28"/>
+        </w:rPr>
+      </w:pPr>
+      <w:r>
+        <w:rPr>
+          <w:sz w:val="28"/>
+        </w:rPr>
+        <w:t>Para las siguientes pruebas voy a iniciar el servidor, el cual siempre va a estar escuchando por posibles clientes.</w:t>
+      </w:r>
+    </w:p>
+    <w:p>
+      <w:pPr>
+        <w:ind w:left="-851" w:right="-568"/>
+        <w:rPr>
+          <w:b/>
+          <w:sz w:val="28"/>
+          <w:u w:val="single"/>
+        </w:rPr>
+      </w:pPr>
+      <w:r>
+        <w:rPr>
+          <w:b/>
+          <w:sz w:val="28"/>
+          <w:u w:val="single"/>
+        </w:rPr>
+        <w:lastRenderedPageBreak/>
+        <w:drawing>
+          <wp:inline distT="0" distB="0" distL="0" distR="0" wp14:anchorId="375B1CA2" wp14:editId="348EBFC2">
+            <wp:extent cx="5400040" cy="866775"/>
+            <wp:effectExtent l="0" t="0" r="0" b="9525"/>
+            <wp:docPr id="1" name="Imagen 1"/>
+            <wp:cNvGraphicFramePr>
+              <a:graphicFrameLocks xmlns:a="http://schemas.openxmlformats.org/drawingml/2006/main" noChangeAspect="1"/>
+            </wp:cNvGraphicFramePr>
+            <a:graphic xmlns:a="http://schemas.openxmlformats.org/drawingml/2006/main">
+              <a:graphicData uri="http://schemas.openxmlformats.org/drawingml/2006/picture">
+                <pic:pic xmlns:pic="http://schemas.openxmlformats.org/drawingml/2006/picture">
+                  <pic:nvPicPr>
+                    <pic:cNvPr id="1" name=""/>
+                    <pic:cNvPicPr/>
+                  </pic:nvPicPr>
+                  <pic:blipFill>
+                    <a:blip r:embed="rId5"/>
+                    <a:stretch>
+                      <a:fillRect/>
+                    </a:stretch>
+                  </pic:blipFill>
+                  <pic:spPr>
+                    <a:xfrm>
+                      <a:off x="0" y="0"/>
+                      <a:ext cx="5400040" cy="866775"/>
+                    </a:xfrm>
+                    <a:prstGeom prst="rect">
+                      <a:avLst/>
+                    </a:prstGeom>
+                  </pic:spPr>
+                </pic:pic>
+              </a:graphicData>
+            </a:graphic>
+          </wp:inline>
+        </w:drawing>
+      </w:r>
+    </w:p>
+    <w:p>
+      <w:pPr>
+        <w:ind w:left="-851" w:right="-568"/>
+        <w:rPr>
+          <w:b/>
+          <w:sz w:val="28"/>
+          <w:u w:val="single"/>
+        </w:rPr>
+      </w:pPr>
+      <w:r>
+        <w:rPr>
+          <w:b/>
+          <w:sz w:val="28"/>
+          <w:u w:val="single"/>
+        </w:rPr>
+        <w:t>Prueba1:</w:t>
+      </w:r>
+    </w:p>
+    <w:p>
+      <w:pPr>
+        <w:ind w:left="-851" w:right="-568"/>
+        <w:rPr>
+          <w:sz w:val="28"/>
+        </w:rPr>
+      </w:pPr>
+      <w:r>
+        <w:rPr>
+          <w:sz w:val="28"/>
+        </w:rPr>
+        <w:t>Ingreso al menú cliente, y elijo una opción incorrecta</w:t>
+      </w:r>
+    </w:p>
+    <w:p>
+      <w:pPr>
+        <w:ind w:left="-851" w:right="-568"/>
+        <w:rPr>
+          <w:sz w:val="28"/>
+        </w:rPr>
+      </w:pPr>
+      <w:r>
+        <w:rPr>
+          <w:sz w:val="28"/>
+        </w:rPr>
+        <w:drawing>
+          <wp:inline distT="0" distB="0" distL="0" distR="0" wp14:anchorId="78013161" wp14:editId="78C38B9E">
+            <wp:extent cx="4525006" cy="2000529"/>
+            <wp:effectExtent l="0" t="0" r="9525" b="0"/>
+            <wp:docPr id="2" name="Imagen 2"/>
+            <wp:cNvGraphicFramePr>
+              <a:graphicFrameLocks xmlns:a="http://schemas.openxmlformats.org/drawingml/2006/main" noChangeAspect="1"/>
+            </wp:cNvGraphicFramePr>
+            <a:graphic xmlns:a="http://schemas.openxmlformats.org/drawingml/2006/main">
+              <a:graphicData uri="http://schemas.openxmlformats.org/drawingml/2006/picture">
+                <pic:pic xmlns:pic="http://schemas.openxmlformats.org/drawingml/2006/picture">
+                  <pic:nvPicPr>
+                    <pic:cNvPr id="1" name=""/>
+                    <pic:cNvPicPr/>
+                  </pic:nvPicPr>
+                  <pic:blipFill>
+                    <a:blip r:embed="rId6"/>
+                    <a:stretch>
+                      <a:fillRect/>
+                    </a:stretch>
+                  </pic:blipFill>
+                  <pic:spPr>
+                    <a:xfrm>
+                      <a:off x="0" y="0"/>
+                      <a:ext cx="4525006" cy="2000529"/>
+                    </a:xfrm>
+                    <a:prstGeom prst="rect">
+                      <a:avLst/>
+                    </a:prstGeom>
+                  </pic:spPr>
+                </pic:pic>
+              </a:graphicData>
+            </a:graphic>
+          </wp:inline>
+        </w:drawing>
+      </w:r>
+    </w:p>
+    <w:p>
+      <w:pPr>
+        <w:ind w:left="-851" w:right="-568"/>
+        <w:rPr>
+          <w:sz w:val="28"/>
+        </w:rPr>
+      </w:pPr>
+      <w:r>
+        <w:rPr>
+          <w:sz w:val="28"/>
+        </w:rPr>
+        <w:t xml:space="preserve">Me dice </w:t>
+      </w:r>
+      <w:r>
+        <w:rPr>
+          <w:b/>
+          <w:sz w:val="28"/>
+        </w:rPr>
+        <w:t>opción no válida</w:t>
+      </w:r>
+      <w:r>
+        <w:rPr>
+          <w:sz w:val="28"/>
+        </w:rPr>
+        <w:t xml:space="preserve"> y tengo que presionar una tecla para que vuelva a elegir una opción.</w:t>
+      </w:r>
+    </w:p>
+    <w:p>
+      <w:pPr>
+        <w:ind w:left="-851" w:right="-568"/>
+        <w:rPr>
+          <w:sz w:val="28"/>
+        </w:rPr>
+      </w:pPr>
+    </w:p>
+    <w:p>
+      <w:pPr>
+        <w:ind w:left="-851" w:right="-568"/>
+        <w:rPr>
+          <w:b/>
+          <w:sz w:val="28"/>
+          <w:u w:val="single"/>
+        </w:rPr>
+      </w:pPr>
+      <w:r>
+        <w:rPr>
+          <w:b/>
+          <w:sz w:val="28"/>
+          <w:u w:val="single"/>
+        </w:rPr>
+        <w:t>Prueba2</w:t>
+      </w:r>
+      <w:r>
+        <w:rPr>
+          <w:b/>
+          <w:sz w:val="28"/>
+          <w:u w:val="single"/>
+        </w:rPr>
+        <w:t>:</w:t>
+      </w:r>
+    </w:p>
+    <w:p>
+      <w:pPr>
+        <w:ind w:left="-851" w:right="-568"/>
+        <w:rPr>
+          <w:sz w:val="28"/>
+        </w:rPr>
+      </w:pPr>
+      <w:r>
+        <w:rPr>
+          <w:sz w:val="28"/>
+        </w:rPr>
+        <w:t>En ambos casos ingreso la opción 1 y longitudes no admitidas.</w:t>
+      </w:r>
+    </w:p>
+    <w:p>
+      <w:pPr>
+        <w:ind w:left="-851" w:right="-568"/>
+        <w:rPr>
+          <w:sz w:val="28"/>
+        </w:rPr>
+      </w:pPr>
+      <w:r>
+        <w:rPr>
+          <w:sz w:val="28"/>
+        </w:rPr>
+        <w:drawing>
+          <wp:inline distT="0" distB="0" distL="0" distR="0" wp14:anchorId="6680699F" wp14:editId="3A9E6F1E">
+            <wp:extent cx="5400040" cy="1499870"/>
+            <wp:effectExtent l="0" t="0" r="0" b="5080"/>
+            <wp:docPr id="3" name="Imagen 3"/>
+            <wp:cNvGraphicFramePr>
+              <a:graphicFrameLocks xmlns:a="http://schemas.openxmlformats.org/drawingml/2006/main" noChangeAspect="1"/>
+            </wp:cNvGraphicFramePr>
+            <a:graphic xmlns:a="http://schemas.openxmlformats.org/drawingml/2006/main">
+              <a:graphicData uri="http://schemas.openxmlformats.org/drawingml/2006/picture">
+                <pic:pic xmlns:pic="http://schemas.openxmlformats.org/drawingml/2006/picture">
+                  <pic:nvPicPr>
+                    <pic:cNvPr id="1" name=""/>
+                    <pic:cNvPicPr/>
+                  </pic:nvPicPr>
+                  <pic:blipFill>
+                    <a:blip r:embed="rId7"/>
+                    <a:stretch>
+                      <a:fillRect/>
+                    </a:stretch>
+                  </pic:blipFill>
+                  <pic:spPr>
+                    <a:xfrm>
+                      <a:off x="0" y="0"/>
+                      <a:ext cx="5400040" cy="1499870"/>
+                    </a:xfrm>
+                    <a:prstGeom prst="rect">
+                      <a:avLst/>
+                    </a:prstGeom>
+                  </pic:spPr>
+                </pic:pic>
+              </a:graphicData>
+            </a:graphic>
+          </wp:inline>
+        </w:drawing>
+      </w:r>
+    </w:p>
+    <w:p>
+      <w:pPr>
+        <w:ind w:left="-851" w:right="-568"/>
+        <w:rPr>
+          <w:sz w:val="28"/>
+        </w:rPr>
+      </w:pPr>
+      <w:r>
+        <w:rPr>
+          <w:sz w:val="28"/>
+        </w:rPr>
+        <w:drawing>
+          <wp:inline distT="0" distB="0" distL="0" distR="0" wp14:anchorId="3BFD0473" wp14:editId="7DF3468F">
+            <wp:extent cx="5400040" cy="1462405"/>
+            <wp:effectExtent l="0" t="0" r="0" b="4445"/>
+            <wp:docPr id="4" name="Imagen 4"/>
+            <wp:cNvGraphicFramePr>
+              <a:graphicFrameLocks xmlns:a="http://schemas.openxmlformats.org/drawingml/2006/main" noChangeAspect="1"/>
+            </wp:cNvGraphicFramePr>
+            <a:graphic xmlns:a="http://schemas.openxmlformats.org/drawingml/2006/main">
+              <a:graphicData uri="http://schemas.openxmlformats.org/drawingml/2006/picture">
+                <pic:pic xmlns:pic="http://schemas.openxmlformats.org/drawingml/2006/picture">
+                  <pic:nvPicPr>
+                    <pic:cNvPr id="1" name=""/>
+                    <pic:cNvPicPr/>
+                  </pic:nvPicPr>
+                  <pic:blipFill>
+                    <a:blip r:embed="rId8"/>
+                    <a:stretch>
+                      <a:fillRect/>
+                    </a:stretch>
+                  </pic:blipFill>
+                  <pic:spPr>
+                    <a:xfrm>
+                      <a:off x="0" y="0"/>
+                      <a:ext cx="5400040" cy="1462405"/>
+                    </a:xfrm>
+                    <a:prstGeom prst="rect">
+                      <a:avLst/>
+                    </a:prstGeom>
+                  </pic:spPr>
+                </pic:pic>
+              </a:graphicData>
+            </a:graphic>
+          </wp:inline>
+        </w:drawing>
+      </w:r>
+    </w:p>
+    <w:p>
+      <w:pPr>
+        <w:ind w:left="-851" w:right="-568"/>
+        <w:rPr>
+          <w:sz w:val="28"/>
+        </w:rPr>
+      </w:pPr>
+    </w:p>
+    <w:p>
+      <w:pPr>
+        <w:ind w:left="-851" w:right="-568"/>
+        <w:rPr>
+          <w:b/>
+          <w:sz w:val="28"/>
+          <w:u w:val="single"/>
+        </w:rPr>
+      </w:pPr>
+      <w:r>
+        <w:rPr>
+          <w:b/>
+          <w:sz w:val="28"/>
+          <w:u w:val="single"/>
+        </w:rPr>
+        <w:lastRenderedPageBreak/>
+        <w:t>Prueba3</w:t>
+      </w:r>
+      <w:r>
+        <w:rPr>
+          <w:b/>
+          <w:sz w:val="28"/>
+          <w:u w:val="single"/>
+        </w:rPr>
+        <w:t>:</w:t>
+      </w:r>
+    </w:p>
+    <w:p>
+      <w:pPr>
+        <w:ind w:left="-851" w:right="-568"/>
+        <w:rPr>
+          <w:sz w:val="28"/>
+        </w:rPr>
+      </w:pPr>
+      <w:r>
+        <w:rPr>
+          <w:sz w:val="28"/>
+        </w:rPr>
+        <w:t>En ambos casos ingreso la opción 1 con longitudes válidas.</w:t>
+      </w:r>
+    </w:p>
+    <w:p>
+      <w:pPr>
+        <w:ind w:left="-851" w:right="-568"/>
+        <w:rPr>
+          <w:sz w:val="28"/>
+        </w:rPr>
+      </w:pPr>
+      <w:r>
+        <w:rPr>
+          <w:sz w:val="28"/>
+        </w:rPr>
+        <w:drawing>
+          <wp:inline distT="0" distB="0" distL="0" distR="0" wp14:anchorId="177B39D7" wp14:editId="5EE622C8">
+            <wp:extent cx="3419475" cy="1600200"/>
+            <wp:effectExtent l="0" t="0" r="9525" b="0"/>
+            <wp:docPr id="5" name="Imagen 5"/>
+            <wp:cNvGraphicFramePr>
+              <a:graphicFrameLocks xmlns:a="http://schemas.openxmlformats.org/drawingml/2006/main" noChangeAspect="1"/>
+            </wp:cNvGraphicFramePr>
+            <a:graphic xmlns:a="http://schemas.openxmlformats.org/drawingml/2006/main">
+              <a:graphicData uri="http://schemas.openxmlformats.org/drawingml/2006/picture">
+                <pic:pic xmlns:pic="http://schemas.openxmlformats.org/drawingml/2006/picture">
+                  <pic:nvPicPr>
+                    <pic:cNvPr id="1" name=""/>
+                    <pic:cNvPicPr/>
+                  </pic:nvPicPr>
+                  <pic:blipFill rotWithShape="1">
+                    <a:blip r:embed="rId9"/>
+                    <a:srcRect r="28343"/>
+                    <a:stretch/>
+                  </pic:blipFill>
+                  <pic:spPr bwMode="auto">
+                    <a:xfrm>
+                      <a:off x="0" y="0"/>
+                      <a:ext cx="3419952" cy="1600423"/>
+                    </a:xfrm>
+                    <a:prstGeom prst="rect">
+                      <a:avLst/>
+                    </a:prstGeom>
+                    <a:ln>
+                      <a:noFill/>
+                    </a:ln>
+                    <a:extLst>
+                      <a:ext uri="{53640926-AAD7-44D8-BBD7-CCE9431645EC}">
+                        <a14:shadowObscured xmlns:a14="http://schemas.microsoft.com/office/drawing/2010/main"/>
+                      </a:ext>
+                    </a:extLst>
+                  </pic:spPr>
+                </pic:pic>
+              </a:graphicData>
+            </a:graphic>
+          </wp:inline>
+        </w:drawing>
+      </w:r>
+    </w:p>
+    <w:p>
+      <w:pPr>
+        <w:ind w:left="-851" w:right="-568"/>
+        <w:rPr>
+          <w:sz w:val="28"/>
+        </w:rPr>
+      </w:pPr>
+      <w:r>
+        <w:rPr>
+          <w:sz w:val="28"/>
+        </w:rPr>
+        <w:drawing>
+          <wp:inline distT="0" distB="0" distL="0" distR="0" wp14:anchorId="0F7A79C5" wp14:editId="450FCA51">
+            <wp:extent cx="3439005" cy="1590897"/>
+            <wp:effectExtent l="0" t="0" r="9525" b="9525"/>
+            <wp:docPr id="6" name="Imagen 6"/>
+            <wp:cNvGraphicFramePr>
+              <a:graphicFrameLocks xmlns:a="http://schemas.openxmlformats.org/drawingml/2006/main" noChangeAspect="1"/>
+            </wp:cNvGraphicFramePr>
+            <a:graphic xmlns:a="http://schemas.openxmlformats.org/drawingml/2006/main">
+              <a:graphicData uri="http://schemas.openxmlformats.org/drawingml/2006/picture">
+                <pic:pic xmlns:pic="http://schemas.openxmlformats.org/drawingml/2006/picture">
+                  <pic:nvPicPr>
+                    <pic:cNvPr id="1" name=""/>
+                    <pic:cNvPicPr/>
+                  </pic:nvPicPr>
+                  <pic:blipFill>
+                    <a:blip r:embed="rId10"/>
+                    <a:stretch>
+                      <a:fillRect/>
+                    </a:stretch>
+                  </pic:blipFill>
+                  <pic:spPr>
+                    <a:xfrm>
+                      <a:off x="0" y="0"/>
+                      <a:ext cx="3439005" cy="1590897"/>
+                    </a:xfrm>
+                    <a:prstGeom prst="rect">
+                      <a:avLst/>
+                    </a:prstGeom>
+                  </pic:spPr>
+                </pic:pic>
+              </a:graphicData>
+            </a:graphic>
+          </wp:inline>
+        </w:drawing>
+      </w:r>
+    </w:p>
+    <w:p>
+      <w:pPr>
+        <w:ind w:left="-851" w:right="-568"/>
+        <w:rPr>
+          <w:sz w:val="28"/>
+        </w:rPr>
+      </w:pPr>
+    </w:p>
+    <w:p>
+      <w:pPr>
+        <w:ind w:left="-851" w:right="-568"/>
+        <w:rPr>
+          <w:b/>
+          <w:sz w:val="28"/>
+          <w:u w:val="single"/>
+        </w:rPr>
+      </w:pPr>
+      <w:r>
+        <w:rPr>
+          <w:b/>
+          <w:sz w:val="28"/>
+          <w:u w:val="single"/>
+        </w:rPr>
+        <w:t>Prueba4</w:t>
+      </w:r>
+      <w:r>
+        <w:rPr>
+          <w:b/>
+          <w:sz w:val="28"/>
+          <w:u w:val="single"/>
+        </w:rPr>
+        <w:t>:</w:t>
+      </w:r>
+    </w:p>
+    <w:p>
+      <w:pPr>
+        <w:ind w:left="-851" w:right="-568"/>
+        <w:rPr>
+          <w:sz w:val="28"/>
+        </w:rPr>
+      </w:pPr>
+      <w:r>
+        <w:rPr>
+          <w:sz w:val="28"/>
+        </w:rPr>
+        <w:t>En</w:t>
+      </w:r>
+      <w:r>
+        <w:rPr>
+          <w:sz w:val="28"/>
+        </w:rPr>
+        <w:t xml:space="preserve"> ambos casos ingreso la opción 2</w:t>
+      </w:r>
+      <w:r>
+        <w:rPr>
+          <w:sz w:val="28"/>
+        </w:rPr>
+        <w:t xml:space="preserve"> y longitudes no admitidas.</w:t>
+      </w:r>
+    </w:p>
+    <w:p>
+      <w:pPr>
+        <w:ind w:left="-851" w:right="-568"/>
+        <w:rPr>
+          <w:sz w:val="28"/>
+        </w:rPr>
+      </w:pPr>
+      <w:r>
+        <w:rPr>
+          <w:sz w:val="28"/>
+        </w:rPr>
+        <w:drawing>
+          <wp:inline distT="0" distB="0" distL="0" distR="0" wp14:anchorId="0D0D78B4" wp14:editId="34783299">
+            <wp:extent cx="4963218" cy="1533739"/>
+            <wp:effectExtent l="0" t="0" r="8890" b="9525"/>
+            <wp:docPr id="7" name="Imagen 7"/>
+            <wp:cNvGraphicFramePr>
+              <a:graphicFrameLocks xmlns:a="http://schemas.openxmlformats.org/drawingml/2006/main" noChangeAspect="1"/>
+            </wp:cNvGraphicFramePr>
+            <a:graphic xmlns:a="http://schemas.openxmlformats.org/drawingml/2006/main">
+              <a:graphicData uri="http://schemas.openxmlformats.org/drawingml/2006/picture">
+                <pic:pic xmlns:pic="http://schemas.openxmlformats.org/drawingml/2006/picture">
+                  <pic:nvPicPr>
+                    <pic:cNvPr id="1" name=""/>
+                    <pic:cNvPicPr/>
+                  </pic:nvPicPr>
+                  <pic:blipFill>
+                    <a:blip r:embed="rId11"/>
+                    <a:stretch>
+                      <a:fillRect/>
+                    </a:stretch>
+                  </pic:blipFill>
+                  <pic:spPr>
+                    <a:xfrm>
+                      <a:off x="0" y="0"/>
+                      <a:ext cx="4963218" cy="1533739"/>
+                    </a:xfrm>
+                    <a:prstGeom prst="rect">
+                      <a:avLst/>
+                    </a:prstGeom>
+                  </pic:spPr>
+                </pic:pic>
+              </a:graphicData>
+            </a:graphic>
+          </wp:inline>
+        </w:drawing>
+      </w:r>
+    </w:p>
+    <w:p>
+      <w:pPr>
+        <w:ind w:left="-851" w:right="-568"/>
+        <w:rPr>
+          <w:sz w:val="28"/>
+        </w:rPr>
+      </w:pPr>
+      <w:r>
+        <w:rPr>
+          <w:sz w:val="28"/>
+        </w:rPr>
+        <w:drawing>
+          <wp:inline distT="0" distB="0" distL="0" distR="0" wp14:anchorId="36326325" wp14:editId="48D6FE73">
+            <wp:extent cx="4915586" cy="1524213"/>
+            <wp:effectExtent l="0" t="0" r="0" b="0"/>
+            <wp:docPr id="8" name="Imagen 8"/>
+            <wp:cNvGraphicFramePr>
+              <a:graphicFrameLocks xmlns:a="http://schemas.openxmlformats.org/drawingml/2006/main" noChangeAspect="1"/>
+            </wp:cNvGraphicFramePr>
+            <a:graphic xmlns:a="http://schemas.openxmlformats.org/drawingml/2006/main">
+              <a:graphicData uri="http://schemas.openxmlformats.org/drawingml/2006/picture">
+                <pic:pic xmlns:pic="http://schemas.openxmlformats.org/drawingml/2006/picture">
+                  <pic:nvPicPr>
+                    <pic:cNvPr id="1" name=""/>
+                    <pic:cNvPicPr/>
+                  </pic:nvPicPr>
+                  <pic:blipFill>
+                    <a:blip r:embed="rId12"/>
+                    <a:stretch>
+                      <a:fillRect/>
+                    </a:stretch>
+                  </pic:blipFill>
+                  <pic:spPr>
+                    <a:xfrm>
+                      <a:off x="0" y="0"/>
+                      <a:ext cx="4915586" cy="1524213"/>
+                    </a:xfrm>
+                    <a:prstGeom prst="rect">
+                      <a:avLst/>
+                    </a:prstGeom>
+                  </pic:spPr>
+                </pic:pic>
+              </a:graphicData>
+            </a:graphic>
+          </wp:inline>
+        </w:drawing>
+      </w:r>
+    </w:p>
+    <w:p>
+      <w:pPr>
+        <w:ind w:left="-851" w:right="-568"/>
+        <w:rPr>
+          <w:sz w:val="28"/>
+        </w:rPr>
+      </w:pPr>
+    </w:p>
+    <w:p>
+      <w:pPr>
+        <w:ind w:left="-851" w:right="-568"/>
+        <w:rPr>
+          <w:sz w:val="28"/>
+        </w:rPr>
+      </w:pPr>
+    </w:p>
+    <w:p>
+      <w:pPr>
+        <w:ind w:left="-851" w:right="-568"/>
+        <w:rPr>
+          <w:b/>
+          <w:sz w:val="28"/>
+          <w:u w:val="single"/>
+        </w:rPr>
+      </w:pPr>
+      <w:r>
+        <w:rPr>
+          <w:b/>
+          <w:sz w:val="28"/>
+          <w:u w:val="single"/>
+        </w:rPr>
+        <w:t>Prueba5</w:t>
+      </w:r>
+      <w:r>
+        <w:rPr>
+          <w:b/>
+          <w:sz w:val="28"/>
+          <w:u w:val="single"/>
+        </w:rPr>
+        <w:t>:</w:t>
+      </w:r>
+    </w:p>
+    <w:p>
+      <w:pPr>
+        <w:ind w:left="-851" w:right="-568"/>
+        <w:rPr>
+          <w:sz w:val="28"/>
+        </w:rPr>
+      </w:pPr>
+      <w:r>
+        <w:rPr>
+          <w:sz w:val="28"/>
+        </w:rPr>
+        <w:t>En</w:t>
+      </w:r>
+      <w:r>
+        <w:rPr>
+          <w:sz w:val="28"/>
+        </w:rPr>
+        <w:t xml:space="preserve"> ambos casos ingreso la opción 2</w:t>
+      </w:r>
+      <w:r>
+        <w:rPr>
+          <w:sz w:val="28"/>
+        </w:rPr>
+        <w:t xml:space="preserve"> con longitudes válidas.</w:t>
+      </w:r>
+    </w:p>
+    <w:p>
+      <w:pPr>
+        <w:ind w:left="-851" w:right="-568"/>
+        <w:rPr>
+          <w:b/>
+          <w:sz w:val="28"/>
+          <w:u w:val="single"/>
+        </w:rPr>
+      </w:pPr>
+      <w:r>
+        <w:rPr>
+          <w:sz w:val="28"/>
+        </w:rPr>
+        <w:drawing>
+          <wp:inline distT="0" distB="0" distL="0" distR="0" wp14:anchorId="35AD95A7" wp14:editId="0EDE9444">
+            <wp:extent cx="2876951" cy="1514686"/>
+            <wp:effectExtent l="0" t="0" r="0" b="9525"/>
+            <wp:docPr id="9" name="Imagen 9"/>
+            <wp:cNvGraphicFramePr>
+              <a:graphicFrameLocks xmlns:a="http://schemas.openxmlformats.org/drawingml/2006/main" noChangeAspect="1"/>
+            </wp:cNvGraphicFramePr>
+            <a:graphic xmlns:a="http://schemas.openxmlformats.org/drawingml/2006/main">
+              <a:graphicData uri="http://schemas.openxmlformats.org/drawingml/2006/picture">
+                <pic:pic xmlns:pic="http://schemas.openxmlformats.org/drawingml/2006/picture">
+                  <pic:nvPicPr>
+                    <pic:cNvPr id="1" name=""/>
+                    <pic:cNvPicPr/>
+                  </pic:nvPicPr>
+                  <pic:blipFill>
+                    <a:blip r:embed="rId13"/>
+                    <a:stretch>
+                      <a:fillRect/>
+                    </a:stretch>
+                  </pic:blipFill>
+                  <pic:spPr>
+                    <a:xfrm>
+                      <a:off x="0" y="0"/>
+                      <a:ext cx="2876951" cy="1514686"/>
+                    </a:xfrm>
+                    <a:prstGeom prst="rect">
+                      <a:avLst/>
+                    </a:prstGeom>
+                  </pic:spPr>
+                </pic:pic>
+              </a:graphicData>
+            </a:graphic>
+          </wp:inline>
+        </w:drawing>
+      </w:r>
+    </w:p>
+    <w:p>
+      <w:pPr>
+        <w:ind w:left="-851" w:right="-568"/>
+        <w:rPr>
+          <w:sz w:val="28"/>
+        </w:rPr>
+      </w:pPr>
+      <w:r>
+        <w:rPr>
+          <w:sz w:val="28"/>
+        </w:rPr>
+        <w:drawing>
+          <wp:inline distT="0" distB="0" distL="0" distR="0" wp14:anchorId="46B365F0" wp14:editId="6A5A4290">
+            <wp:extent cx="5400040" cy="1522730"/>
+            <wp:effectExtent l="0" t="0" r="0" b="1270"/>
+            <wp:docPr id="10" name="Imagen 10"/>
+            <wp:cNvGraphicFramePr>
+              <a:graphicFrameLocks xmlns:a="http://schemas.openxmlformats.org/drawingml/2006/main" noChangeAspect="1"/>
+            </wp:cNvGraphicFramePr>
+            <a:graphic xmlns:a="http://schemas.openxmlformats.org/drawingml/2006/main">
+              <a:graphicData uri="http://schemas.openxmlformats.org/drawingml/2006/picture">
+                <pic:pic xmlns:pic="http://schemas.openxmlformats.org/drawingml/2006/picture">
+                  <pic:nvPicPr>
+                    <pic:cNvPr id="1" name=""/>
+                    <pic:cNvPicPr/>
+                  </pic:nvPicPr>
+                  <pic:blipFill>
+                    <a:blip r:embed="rId14"/>
+                    <a:stretch>
+                      <a:fillRect/>
+                    </a:stretch>
+                  </pic:blipFill>
+                  <pic:spPr>
+                    <a:xfrm>
+                      <a:off x="0" y="0"/>
+                      <a:ext cx="5400040" cy="1522730"/>
+                    </a:xfrm>
+                    <a:prstGeom prst="rect">
+                      <a:avLst/>
+                    </a:prstGeom>
+                  </pic:spPr>
+                </pic:pic>
+              </a:graphicData>
+            </a:graphic>
+          </wp:inline>
+        </w:drawing>
+      </w:r>
+    </w:p>
+    <w:p>
+      <w:pPr>
+        <w:ind w:left="-851" w:right="-568"/>
+        <w:rPr>
+          <w:sz w:val="28"/>
+        </w:rPr>
+      </w:pPr>
+    </w:p>
+    <w:p>
+      <w:pPr>
+        <w:ind w:left="-851" w:right="-568"/>
+        <w:rPr>
+          <w:b/>
+          <w:sz w:val="28"/>
+          <w:u w:val="single"/>
+        </w:rPr>
+      </w:pPr>
+      <w:r>
+        <w:rPr>
+          <w:b/>
+          <w:sz w:val="28"/>
+          <w:u w:val="single"/>
+        </w:rPr>
+        <w:t>Prueba6</w:t>
+      </w:r>
+      <w:r>
+        <w:rPr>
+          <w:b/>
+          <w:sz w:val="28"/>
+          <w:u w:val="single"/>
+        </w:rPr>
+        <w:t>:</w:t>
+      </w:r>
+    </w:p>
+    <w:p>
+      <w:pPr>
+        <w:ind w:left="-851" w:right="-568"/>
+        <w:rPr>
+          <w:sz w:val="28"/>
+        </w:rPr>
+      </w:pPr>
+      <w:r>
+        <w:rPr>
+          <w:sz w:val="28"/>
+        </w:rPr>
+        <w:t>Me desconecto del cliente hecho en C y me conecto con el cliente hecho en Python</w:t>
+      </w:r>
+      <w:r>
+        <w:rPr>
+          <w:sz w:val="28"/>
+        </w:rPr>
+        <w:t>, para probar la opción 1 y 2.</w:t>
+      </w:r>
+    </w:p>
+    <w:p>
+      <w:pPr>
+        <w:ind w:left="-851" w:right="-568"/>
+        <w:rPr>
+          <w:sz w:val="28"/>
+        </w:rPr>
+      </w:pPr>
+      <w:r>
+        <w:rPr>
+          <w:sz w:val="28"/>
+        </w:rPr>
+        <w:drawing>
+          <wp:inline distT="0" distB="0" distL="0" distR="0" wp14:anchorId="1C7E09CA" wp14:editId="0D274E01">
+            <wp:extent cx="3048425" cy="790685"/>
+            <wp:effectExtent l="0" t="0" r="0" b="9525"/>
+            <wp:docPr id="11" name="Imagen 11"/>
+            <wp:cNvGraphicFramePr>
+              <a:graphicFrameLocks xmlns:a="http://schemas.openxmlformats.org/drawingml/2006/main" noChangeAspect="1"/>
+            </wp:cNvGraphicFramePr>
+            <a:graphic xmlns:a="http://schemas.openxmlformats.org/drawingml/2006/main">
+              <a:graphicData uri="http://schemas.openxmlformats.org/drawingml/2006/picture">
+                <pic:pic xmlns:pic="http://schemas.openxmlformats.org/drawingml/2006/picture">
+                  <pic:nvPicPr>
+                    <pic:cNvPr id="1" name=""/>
+                    <pic:cNvPicPr/>
+                  </pic:nvPicPr>
+                  <pic:blipFill>
+                    <a:blip r:embed="rId15"/>
+                    <a:stretch>
+                      <a:fillRect/>
+                    </a:stretch>
+                  </pic:blipFill>
+                  <pic:spPr>
+                    <a:xfrm>
+                      <a:off x="0" y="0"/>
+                      <a:ext cx="3048425" cy="790685"/>
+                    </a:xfrm>
+                    <a:prstGeom prst="rect">
+                      <a:avLst/>
+                    </a:prstGeom>
+                  </pic:spPr>
+                </pic:pic>
+              </a:graphicData>
+            </a:graphic>
+          </wp:inline>
+        </w:drawing>
+      </w:r>
+    </w:p>
+    <w:p>
+      <w:pPr>
+        <w:ind w:left="-851" w:right="-568"/>
+        <w:rPr>
+          <w:b/>
+          <w:sz w:val="28"/>
+        </w:rPr>
+      </w:pPr>
+      <w:r>
+        <w:rPr>
+          <w:sz w:val="28"/>
+        </w:rPr>
+        <w:t xml:space="preserve">El servidor vuelve a mostrar el mensaje </w:t>
+      </w:r>
+      <w:r>
+        <w:rPr>
+          <w:b/>
+          <w:sz w:val="28"/>
+        </w:rPr>
+        <w:t>“Esperando conexiones entrantes…”</w:t>
+      </w:r>
+      <w:r>
+        <w:rPr>
+          <w:b/>
+          <w:sz w:val="28"/>
+        </w:rPr>
+        <w:t>.</w:t>
+      </w:r>
+    </w:p>
+    <w:p>
+      <w:pPr>
+        <w:ind w:left="-851" w:right="-568"/>
+        <w:rPr>
+          <w:b/>
+          <w:sz w:val="28"/>
+        </w:rPr>
+      </w:pPr>
+      <w:r>
+        <w:rPr>
+          <w:b/>
+          <w:sz w:val="28"/>
+        </w:rPr>
+        <w:drawing>
+          <wp:inline distT="0" distB="0" distL="0" distR="0" wp14:anchorId="4295B32E" wp14:editId="091C98D3">
+            <wp:extent cx="3057952" cy="943107"/>
+            <wp:effectExtent l="0" t="0" r="0" b="9525"/>
+            <wp:docPr id="13" name="Imagen 13"/>
+            <wp:cNvGraphicFramePr>
+              <a:graphicFrameLocks xmlns:a="http://schemas.openxmlformats.org/drawingml/2006/main" noChangeAspect="1"/>
+            </wp:cNvGraphicFramePr>
+            <a:graphic xmlns:a="http://schemas.openxmlformats.org/drawingml/2006/main">
+              <a:graphicData uri="http://schemas.openxmlformats.org/drawingml/2006/picture">
+                <pic:pic xmlns:pic="http://schemas.openxmlformats.org/drawingml/2006/picture">
+                  <pic:nvPicPr>
+                    <pic:cNvPr id="1" name=""/>
+                    <pic:cNvPicPr/>
+                  </pic:nvPicPr>
+                  <pic:blipFill>
+                    <a:blip r:embed="rId16"/>
+                    <a:stretch>
+                      <a:fillRect/>
+                    </a:stretch>
+                  </pic:blipFill>
+                  <pic:spPr>
+                    <a:xfrm>
+                      <a:off x="0" y="0"/>
+                      <a:ext cx="3057952" cy="943107"/>
+                    </a:xfrm>
+                    <a:prstGeom prst="rect">
+                      <a:avLst/>
+                    </a:prstGeom>
+                  </pic:spPr>
+                </pic:pic>
+              </a:graphicData>
+            </a:graphic>
+          </wp:inline>
+        </w:drawing>
+      </w:r>
+    </w:p>
+    <w:p>
+      <w:pPr>
+        <w:ind w:left="-851" w:right="-568"/>
+        <w:rPr>
+          <w:sz w:val="28"/>
+        </w:rPr>
+      </w:pPr>
+      <w:r>
+        <w:rPr>
+          <w:sz w:val="28"/>
+        </w:rPr>
+        <w:t xml:space="preserve">Cuando inicia el menú en Python, en el servidor se muestra el mensaje </w:t>
+      </w:r>
+      <w:r>
+        <w:rPr>
+          <w:b/>
+          <w:sz w:val="28"/>
+        </w:rPr>
+        <w:t>“Cliente conectado”.</w:t>
+      </w:r>
+    </w:p>
+    <w:p>
+      <w:pPr>
+        <w:ind w:left="-851" w:right="-568"/>
+        <w:rPr>
+          <w:b/>
+          <w:sz w:val="28"/>
+        </w:rPr>
+      </w:pPr>
+    </w:p>
+    <w:p>
+      <w:pPr>
+        <w:ind w:left="-851" w:right="-568"/>
+        <w:rPr>
+          <w:b/>
+          <w:sz w:val="28"/>
+        </w:rPr>
+      </w:pPr>
+    </w:p>
+    <w:p>
+      <w:pPr>
+        <w:ind w:left="-851" w:right="-568"/>
+        <w:rPr>
+          <w:b/>
+          <w:sz w:val="28"/>
+        </w:rPr>
+      </w:pPr>
+    </w:p>
+    <w:p>
+      <w:pPr>
+        <w:ind w:left="-851" w:right="-568"/>
+        <w:rPr>
+          <w:b/>
+          <w:sz w:val="28"/>
+        </w:rPr>
+      </w:pPr>
+    </w:p>
+    <w:p>
+      <w:pPr>
+        <w:ind w:left="-851" w:right="-568"/>
+        <w:rPr>
+          <w:b/>
+          <w:sz w:val="28"/>
+        </w:rPr>
+      </w:pPr>
+    </w:p>
+    <w:p>
+      <w:pPr>
+        <w:ind w:left="-851" w:right="-568"/>
+        <w:rPr>
+          <w:b/>
+          <w:sz w:val="28"/>
+          <w:u w:val="single"/>
+        </w:rPr>
+      </w:pPr>
+      <w:r>
+        <w:rPr>
+          <w:b/>
+          <w:sz w:val="28"/>
+          <w:u w:val="single"/>
+        </w:rPr>
+        <w:t>Prueba7</w:t>
+      </w:r>
+    </w:p>
+    <w:p>
+      <w:pPr>
+        <w:ind w:left="-851" w:right="-568"/>
+        <w:rPr>
+          <w:sz w:val="28"/>
+        </w:rPr>
+      </w:pPr>
+      <w:r>
+        <w:rPr>
+          <w:sz w:val="28"/>
+        </w:rPr>
+        <w:t>Una vez conectado con el cliente en Python, pruebo ingresar una longitud válida.</w:t>
+      </w:r>
+    </w:p>
+    <w:p>
+      <w:pPr>
+        <w:ind w:left="-851" w:right="-568"/>
+        <w:rPr>
+          <w:sz w:val="28"/>
+        </w:rPr>
+      </w:pPr>
+      <w:r>
+        <w:rPr>
+          <w:sz w:val="28"/>
+        </w:rPr>
+        <w:drawing>
+          <wp:inline distT="0" distB="0" distL="0" distR="0" wp14:anchorId="6C5B2CFE" wp14:editId="1FF70E17">
+            <wp:extent cx="4477375" cy="1686160"/>
+            <wp:effectExtent l="0" t="0" r="0" b="9525"/>
+            <wp:docPr id="12" name="Imagen 12"/>
+            <wp:cNvGraphicFramePr>
+              <a:graphicFrameLocks xmlns:a="http://schemas.openxmlformats.org/drawingml/2006/main" noChangeAspect="1"/>
+            </wp:cNvGraphicFramePr>
+            <a:graphic xmlns:a="http://schemas.openxmlformats.org/drawingml/2006/main">
+              <a:graphicData uri="http://schemas.openxmlformats.org/drawingml/2006/picture">
+                <pic:pic xmlns:pic="http://schemas.openxmlformats.org/drawingml/2006/picture">
+                  <pic:nvPicPr>
+                    <pic:cNvPr id="1" name=""/>
+                    <pic:cNvPicPr/>
+                  </pic:nvPicPr>
+                  <pic:blipFill>
+                    <a:blip r:embed="rId17"/>
+                    <a:stretch>
+                      <a:fillRect/>
+                    </a:stretch>
+                  </pic:blipFill>
+                  <pic:spPr>
+                    <a:xfrm>
+                      <a:off x="0" y="0"/>
+                      <a:ext cx="4477375" cy="1686160"/>
+                    </a:xfrm>
+                    <a:prstGeom prst="rect">
+                      <a:avLst/>
+                    </a:prstGeom>
+                  </pic:spPr>
+                </pic:pic>
+              </a:graphicData>
+            </a:graphic>
+          </wp:inline>
+        </w:drawing>
+      </w:r>
+    </w:p>
+    <w:p>
+      <w:pPr>
+        <w:ind w:left="-851" w:right="-568"/>
+        <w:rPr>
+          <w:sz w:val="28"/>
+        </w:rPr>
+      </w:pPr>
+    </w:p>
+    <w:p>
+      <w:pPr>
+        <w:ind w:left="-851" w:right="-568"/>
+        <w:rPr>
+          <w:sz w:val="28"/>
+        </w:rPr>
+      </w:pPr>
       <w:bookmarkStart w:id="0" w:name="_GoBack"/>
       <w:bookmarkEnd w:id="0"/>
-      <w:r>
-        <w:rPr>
-          <w:sz w:val="28"/>
-        </w:rPr>
-        <w:t>. Una vez que la lógica funciono, empecé a armar tanto la aplicación cliente como servidor, haciendo una comunicación sencilla, para testear que se pueden recibir</w:t>
-      </w:r>
-      <w:r>
-        <w:rPr>
-          <w:sz w:val="28"/>
-        </w:rPr>
-        <w:t xml:space="preserve"> y enviar mensajes entre ambas. Para esto busque los comandos para compilar un programa C usando gcc, usando una aplicación de Windows que se parece a CMD</w:t>
-      </w:r>
-      <w:r>
-        <w:rPr>
-          <w:sz w:val="28"/>
-        </w:rPr>
-        <w:t xml:space="preserve"> llamada Vista previa de Terminal, la cual me da más opciones</w:t>
-      </w:r>
-      <w:r>
-        <w:rPr>
-          <w:sz w:val="28"/>
-        </w:rPr>
-        <w:t xml:space="preserve">. </w:t>
-      </w:r>
-      <w:r>
-        <w:rPr>
-          <w:sz w:val="28"/>
-        </w:rPr>
-        <w:t>Cuando se logra la comunicación, empecé a estructura el código anterior entre ambas aplicaciones. Tuve que solucionar problemas relacionados principalmente problemas de caracteres basura, que generaban conflictos al momento de realizar las validaciones. Esto se pudo solucionar con la implementación de func</w:t>
-      </w:r>
-      <w:r>
-        <w:rPr>
-          <w:sz w:val="28"/>
-        </w:rPr>
-        <w:t xml:space="preserve">iones como </w:t>
-      </w:r>
-      <w:proofErr w:type="spellStart"/>
-      <w:proofErr w:type="gramStart"/>
-      <w:r>
-        <w:rPr>
-          <w:sz w:val="28"/>
-        </w:rPr>
-        <w:t>getchar</w:t>
-      </w:r>
-      <w:proofErr w:type="spellEnd"/>
-      <w:r>
-        <w:rPr>
-          <w:sz w:val="28"/>
-        </w:rPr>
-        <w:t>(</w:t>
-      </w:r>
-      <w:proofErr w:type="gramEnd"/>
-      <w:r>
-        <w:rPr>
-          <w:sz w:val="28"/>
-        </w:rPr>
-        <w:t xml:space="preserve">) y </w:t>
-      </w:r>
-      <w:proofErr w:type="spellStart"/>
-      <w:r>
-        <w:rPr>
-          <w:sz w:val="28"/>
-        </w:rPr>
-        <w:t>memset</w:t>
-      </w:r>
-      <w:proofErr w:type="spellEnd"/>
-      <w:r>
-        <w:rPr>
-          <w:sz w:val="28"/>
-        </w:rPr>
-        <w:t xml:space="preserve">(), que ayudan e evitar este tipo de inconvenientes. Luego de esto pensé en que otro lenguaje podría usar para el otro cliente y por una cuestión de afinidad y eficiencia decidí optar por Python, en el cual no solo no ocurren los problemas anteriormente mencionados sino que se puede hacer lo mismo usando muchísimas menos líneas de código. Por último realice pruebas para testear las validaciones y conexiones, para asegurarme que no </w:t>
-      </w:r>
-      <w:r>
-        <w:rPr>
-          <w:sz w:val="28"/>
-        </w:rPr>
-        <w:t>haya</w:t>
-      </w:r>
-      <w:r>
-        <w:rPr>
-          <w:sz w:val="28"/>
-        </w:rPr>
-        <w:t xml:space="preserve"> ningún fallo.</w:t>
-      </w:r>
+    </w:p>
+    <w:p>
+      <w:pPr>
+        <w:ind w:left="-851" w:right="-568"/>
+        <w:rPr>
+          <w:sz w:val="28"/>
+        </w:rPr>
+      </w:pPr>
+    </w:p>
+    <w:p>
+      <w:pPr>
+        <w:ind w:left="-851" w:right="-568"/>
+        <w:rPr>
+          <w:sz w:val="28"/>
+        </w:rPr>
+      </w:pPr>
+    </w:p>
+    <w:p>
+      <w:pPr>
+        <w:ind w:left="-851" w:right="-568"/>
+        <w:rPr>
+          <w:sz w:val="28"/>
+        </w:rPr>
+      </w:pPr>
+    </w:p>
+    <w:p>
+      <w:pPr>
+        <w:ind w:left="-851" w:right="-568"/>
+        <w:rPr>
+          <w:b/>
+          <w:sz w:val="28"/>
+          <w:u w:val="single"/>
+        </w:rPr>
+      </w:pPr>
+      <w:r>
+        <w:rPr>
+          <w:b/>
+          <w:sz w:val="28"/>
+          <w:u w:val="single"/>
+        </w:rPr>
+        <w:t>Prueba8</w:t>
+      </w:r>
+    </w:p>
+    <w:p>
+      <w:pPr>
+        <w:ind w:left="-851" w:right="-568"/>
+        <w:rPr>
+          <w:sz w:val="28"/>
+        </w:rPr>
+      </w:pPr>
+      <w:r>
+        <w:rPr>
+          <w:sz w:val="28"/>
+        </w:rPr>
+        <w:t>Siguiendo con el</w:t>
+      </w:r>
+      <w:r>
+        <w:rPr>
+          <w:sz w:val="28"/>
+        </w:rPr>
+        <w:t xml:space="preserve"> cliente en Python, pru</w:t>
+      </w:r>
+      <w:r>
+        <w:rPr>
+          <w:sz w:val="28"/>
+        </w:rPr>
+        <w:t>ebo ingresar una longitud no admitida</w:t>
+      </w:r>
+      <w:r>
+        <w:rPr>
+          <w:sz w:val="28"/>
+        </w:rPr>
+        <w:t>.</w:t>
+      </w:r>
+    </w:p>
+    <w:p>
+      <w:pPr>
+        <w:ind w:left="-851" w:right="-568"/>
+        <w:rPr>
+          <w:sz w:val="28"/>
+        </w:rPr>
+      </w:pPr>
+      <w:r>
+        <w:rPr>
+          <w:sz w:val="28"/>
+        </w:rPr>
+        <w:drawing>
+          <wp:inline distT="0" distB="0" distL="0" distR="0" wp14:anchorId="37ED56B4" wp14:editId="7EE30D6B">
+            <wp:extent cx="5400040" cy="1313180"/>
+            <wp:effectExtent l="0" t="0" r="0" b="1270"/>
+            <wp:docPr id="14" name="Imagen 14"/>
+            <wp:cNvGraphicFramePr>
+              <a:graphicFrameLocks xmlns:a="http://schemas.openxmlformats.org/drawingml/2006/main" noChangeAspect="1"/>
+            </wp:cNvGraphicFramePr>
+            <a:graphic xmlns:a="http://schemas.openxmlformats.org/drawingml/2006/main">
+              <a:graphicData uri="http://schemas.openxmlformats.org/drawingml/2006/picture">
+                <pic:pic xmlns:pic="http://schemas.openxmlformats.org/drawingml/2006/picture">
+                  <pic:nvPicPr>
+                    <pic:cNvPr id="1" name=""/>
+                    <pic:cNvPicPr/>
+                  </pic:nvPicPr>
+                  <pic:blipFill>
+                    <a:blip r:embed="rId18"/>
+                    <a:stretch>
+                      <a:fillRect/>
+                    </a:stretch>
+                  </pic:blipFill>
+                  <pic:spPr>
+                    <a:xfrm>
+                      <a:off x="0" y="0"/>
+                      <a:ext cx="5400040" cy="1313180"/>
+                    </a:xfrm>
+                    <a:prstGeom prst="rect">
+                      <a:avLst/>
+                    </a:prstGeom>
+                  </pic:spPr>
+                </pic:pic>
+              </a:graphicData>
+            </a:graphic>
+          </wp:inline>
+        </w:drawing>
+      </w:r>
+    </w:p>
+    <w:p>
+      <w:pPr>
+        <w:ind w:left="-851" w:right="-568"/>
+        <w:rPr>
+          <w:sz w:val="28"/>
+        </w:rPr>
+      </w:pPr>
+    </w:p>
+    <w:p>
+      <w:pPr>
+        <w:ind w:left="-851" w:right="-568"/>
+        <w:rPr>
+          <w:sz w:val="28"/>
+        </w:rPr>
+      </w:pPr>
+    </w:p>
+    <w:p>
+      <w:pPr>
+        <w:ind w:left="-851" w:right="-568"/>
+        <w:rPr>
+          <w:sz w:val="28"/>
+        </w:rPr>
+      </w:pPr>
+    </w:p>
+    <w:p>
+      <w:pPr>
+        <w:ind w:left="-851" w:right="-568"/>
+        <w:rPr>
+          <w:sz w:val="28"/>
+        </w:rPr>
+      </w:pPr>
+    </w:p>
+    <w:p>
+      <w:pPr>
+        <w:ind w:left="-851" w:right="-568"/>
+        <w:rPr>
+          <w:b/>
+          <w:sz w:val="28"/>
+          <w:u w:val="single"/>
+        </w:rPr>
+      </w:pPr>
+      <w:r>
+        <w:rPr>
+          <w:b/>
+          <w:sz w:val="28"/>
+          <w:u w:val="single"/>
+        </w:rPr>
+        <w:lastRenderedPageBreak/>
+        <w:t>Prueba9</w:t>
+      </w:r>
+    </w:p>
+    <w:p>
+      <w:pPr>
+        <w:ind w:left="-851" w:right="-568"/>
+        <w:rPr>
+          <w:sz w:val="28"/>
+        </w:rPr>
+      </w:pPr>
+      <w:r>
+        <w:rPr>
+          <w:sz w:val="28"/>
+        </w:rPr>
+        <w:t>Por último pruebo la opción 2 tanto con una longitud válida como invalida.</w:t>
+      </w:r>
+    </w:p>
+    <w:p>
+      <w:pPr>
+        <w:ind w:left="-851" w:right="-568"/>
+        <w:rPr>
+          <w:sz w:val="28"/>
+        </w:rPr>
+      </w:pPr>
+      <w:r>
+        <w:rPr>
+          <w:sz w:val="28"/>
+        </w:rPr>
+        <w:drawing>
+          <wp:inline distT="0" distB="0" distL="0" distR="0" wp14:anchorId="61E69C7D" wp14:editId="2CC119B2">
+            <wp:extent cx="3010320" cy="1409897"/>
+            <wp:effectExtent l="0" t="0" r="0" b="0"/>
+            <wp:docPr id="15" name="Imagen 15"/>
+            <wp:cNvGraphicFramePr>
+              <a:graphicFrameLocks xmlns:a="http://schemas.openxmlformats.org/drawingml/2006/main" noChangeAspect="1"/>
+            </wp:cNvGraphicFramePr>
+            <a:graphic xmlns:a="http://schemas.openxmlformats.org/drawingml/2006/main">
+              <a:graphicData uri="http://schemas.openxmlformats.org/drawingml/2006/picture">
+                <pic:pic xmlns:pic="http://schemas.openxmlformats.org/drawingml/2006/picture">
+                  <pic:nvPicPr>
+                    <pic:cNvPr id="1" name=""/>
+                    <pic:cNvPicPr/>
+                  </pic:nvPicPr>
+                  <pic:blipFill>
+                    <a:blip r:embed="rId19"/>
+                    <a:stretch>
+                      <a:fillRect/>
+                    </a:stretch>
+                  </pic:blipFill>
+                  <pic:spPr>
+                    <a:xfrm>
+                      <a:off x="0" y="0"/>
+                      <a:ext cx="3010320" cy="1409897"/>
+                    </a:xfrm>
+                    <a:prstGeom prst="rect">
+                      <a:avLst/>
+                    </a:prstGeom>
+                  </pic:spPr>
+                </pic:pic>
+              </a:graphicData>
+            </a:graphic>
+          </wp:inline>
+        </w:drawing>
+      </w:r>
+    </w:p>
+    <w:p>
+      <w:pPr>
+        <w:ind w:left="-851" w:right="-568"/>
+        <w:rPr>
+          <w:sz w:val="28"/>
+        </w:rPr>
+      </w:pPr>
+      <w:r>
+        <w:rPr>
+          <w:sz w:val="28"/>
+        </w:rPr>
+        <w:drawing>
+          <wp:inline distT="0" distB="0" distL="0" distR="0" wp14:anchorId="0F96BF43" wp14:editId="5C355B84">
+            <wp:extent cx="5400040" cy="1323975"/>
+            <wp:effectExtent l="0" t="0" r="0" b="9525"/>
+            <wp:docPr id="16" name="Imagen 16"/>
+            <wp:cNvGraphicFramePr>
+              <a:graphicFrameLocks xmlns:a="http://schemas.openxmlformats.org/drawingml/2006/main" noChangeAspect="1"/>
+            </wp:cNvGraphicFramePr>
+            <a:graphic xmlns:a="http://schemas.openxmlformats.org/drawingml/2006/main">
+              <a:graphicData uri="http://schemas.openxmlformats.org/drawingml/2006/picture">
+                <pic:pic xmlns:pic="http://schemas.openxmlformats.org/drawingml/2006/picture">
+                  <pic:nvPicPr>
+                    <pic:cNvPr id="1" name=""/>
+                    <pic:cNvPicPr/>
+                  </pic:nvPicPr>
+                  <pic:blipFill>
+                    <a:blip r:embed="rId20"/>
+                    <a:stretch>
+                      <a:fillRect/>
+                    </a:stretch>
+                  </pic:blipFill>
+                  <pic:spPr>
+                    <a:xfrm>
+                      <a:off x="0" y="0"/>
+                      <a:ext cx="5400040" cy="1323975"/>
+                    </a:xfrm>
+                    <a:prstGeom prst="rect">
+                      <a:avLst/>
+                    </a:prstGeom>
+                  </pic:spPr>
+                </pic:pic>
+              </a:graphicData>
+            </a:graphic>
+          </wp:inline>
+        </w:drawing>
+      </w:r>
+    </w:p>
+    <w:p>
+      <w:pPr>
+        <w:ind w:right="-568"/>
+        <w:rPr>
+          <w:b/>
+          <w:sz w:val="28"/>
+          <w:u w:val="single"/>
+        </w:rPr>
+      </w:pPr>
+    </w:p>
+    <w:p>
+      <w:pPr>
+        <w:ind w:left="-851" w:right="-568"/>
+        <w:rPr>
+          <w:b/>
+          <w:sz w:val="28"/>
+          <w:u w:val="single"/>
+        </w:rPr>
+      </w:pPr>
+    </w:p>
+    <w:p>
+      <w:pPr>
+        <w:ind w:left="-851" w:right="-568"/>
+        <w:rPr>
+          <w:b/>
+          <w:sz w:val="28"/>
+          <w:u w:val="single"/>
+        </w:rPr>
+      </w:pPr>
+    </w:p>
+    <w:p>
+      <w:pPr>
+        <w:ind w:left="-851" w:right="-568"/>
+        <w:rPr>
+          <w:sz w:val="28"/>
+        </w:rPr>
+      </w:pPr>
+    </w:p>
+    <w:p>
+      <w:pPr>
+        <w:ind w:left="-851" w:right="-568"/>
+        <w:rPr>
+          <w:sz w:val="28"/>
+        </w:rPr>
+      </w:pPr>
+    </w:p>
+    <w:p>
+      <w:pPr>
+        <w:ind w:left="-851" w:right="-568"/>
+        <w:rPr>
+          <w:sz w:val="28"/>
+        </w:rPr>
+      </w:pPr>
+    </w:p>
+    <w:p>
+      <w:pPr>
+        <w:ind w:left="-851" w:right="-568"/>
+        <w:rPr>
+          <w:sz w:val="28"/>
+        </w:rPr>
+      </w:pPr>
+    </w:p>
+    <w:p>
+      <w:pPr>
+        <w:ind w:left="-851" w:right="-568"/>
+        <w:jc w:val="both"/>
+        <w:rPr>
+          <w:sz w:val="28"/>
+        </w:rPr>
+      </w:pPr>
     </w:p>
     <w:sectPr>
       <w:pgSz w:w="11906" w:h="16838"/>
@@ -608,6 +2189,7 @@
   <w:style w:type="paragraph" w:default="1" w:styleId="Normal">
     <w:name w:val="Normal"/>
     <w:qFormat/>
+    <w:rsid w:val="005A3737"/>
   </w:style>
   <w:style w:type="character" w:default="1" w:styleId="Fuentedeprrafopredeter">
     <w:name w:val="Default Paragraph Font"/>
@@ -635,6 +2217,29 @@
     <w:uiPriority w:val="99"/>
     <w:semiHidden/>
     <w:unhideWhenUsed/>
+  </w:style>
+  <w:style w:type="character" w:styleId="Hipervnculo">
+    <w:name w:val="Hyperlink"/>
+    <w:basedOn w:val="Fuentedeprrafopredeter"/>
+    <w:uiPriority w:val="99"/>
+    <w:unhideWhenUsed/>
+    <w:rsid w:val="00046A3E"/>
+    <w:rPr>
+      <w:color w:val="0563C1" w:themeColor="hyperlink"/>
+      <w:u w:val="single"/>
+    </w:rPr>
+  </w:style>
+  <w:style w:type="character" w:styleId="Hipervnculovisitado">
+    <w:name w:val="FollowedHyperlink"/>
+    <w:basedOn w:val="Fuentedeprrafopredeter"/>
+    <w:uiPriority w:val="99"/>
+    <w:semiHidden/>
+    <w:unhideWhenUsed/>
+    <w:rsid w:val="00046A3E"/>
+    <w:rPr>
+      <w:color w:val="954F72" w:themeColor="followedHyperlink"/>
+      <w:u w:val="single"/>
+    </w:rPr>
   </w:style>
 </w:styles>
 </file>

--- a/Estrategia de resolución del trabajo práctico - Franco Astorga.docx
+++ b/Estrategia de resolución del trabajo práctico - Franco Astorga.docx
@@ -146,7 +146,33 @@
         <w:rPr>
           <w:sz w:val="28"/>
         </w:rPr>
-        <w:t>Cuando se logra la comunicación, empecé a estructura el código anterior entre ambas aplicaciones. Tuve que solucionar problemas relacionados principalmente problemas de caracteres basura, que generaban conflictos al momento de realizar las validaciones. Esto se pudo solucionar con la implementación de func</w:t>
+        <w:t>Cuando se logra la comunicación, empecé a estructura el código anterior entre ambas aplicaciones.</w:t>
+      </w:r>
+      <w:r>
+        <w:rPr>
+          <w:sz w:val="28"/>
+        </w:rPr>
+        <w:t xml:space="preserve"> La lógica del trabajo se </w:t>
+      </w:r>
+      <w:r>
+        <w:rPr>
+          <w:sz w:val="28"/>
+        </w:rPr>
+        <w:t>definió</w:t>
+      </w:r>
+      <w:bookmarkStart w:id="0" w:name="_GoBack"/>
+      <w:bookmarkEnd w:id="0"/>
+      <w:r>
+        <w:rPr>
+          <w:sz w:val="28"/>
+        </w:rPr>
+        <w:t xml:space="preserve"> de la siguiente forma: los clientes solamente muestran el menú y el servidor es el que valida tanto las longitudes como los formatos de las cadenas recibidas. </w:t>
+      </w:r>
+      <w:r>
+        <w:rPr>
+          <w:sz w:val="28"/>
+        </w:rPr>
+        <w:t>Tuve que solucionar problemas relacionados principalmente problemas de caracteres basura, que generaban conflictos al momento de realizar las validaciones. Esto se pudo solucionar con la implementación de func</w:t>
       </w:r>
       <w:r>
         <w:rPr>
@@ -240,21 +266,7 @@
             <w:rStyle w:val="Hipervnculo"/>
             <w:sz w:val="28"/>
           </w:rPr>
-          <w:t>https://github.com/FrancoAstorga/TP</w:t>
-        </w:r>
-        <w:r>
-          <w:rPr>
-            <w:rStyle w:val="Hipervnculo"/>
-            <w:sz w:val="28"/>
-          </w:rPr>
-          <w:t>-</w:t>
-        </w:r>
-        <w:r>
-          <w:rPr>
-            <w:rStyle w:val="Hipervnculo"/>
-            <w:sz w:val="28"/>
-          </w:rPr>
-          <w:t>SOCKETS</w:t>
+          <w:t>https://github.com/FrancoAstorga/TP-SOCKETS</w:t>
         </w:r>
       </w:hyperlink>
     </w:p>
@@ -321,8 +333,10 @@
       <w:r>
         <w:rPr>
           <w:b/>
-          <w:sz w:val="28"/>
-          <w:u w:val="single"/>
+          <w:noProof/>
+          <w:sz w:val="28"/>
+          <w:u w:val="single"/>
+          <w:lang w:eastAsia="es-AR"/>
         </w:rPr>
         <w:lastRenderedPageBreak/>
         <w:drawing>
@@ -403,7 +417,9 @@
       </w:pPr>
       <w:r>
         <w:rPr>
-          <w:sz w:val="28"/>
+          <w:noProof/>
+          <w:sz w:val="28"/>
+          <w:lang w:eastAsia="es-AR"/>
         </w:rPr>
         <w:drawing>
           <wp:inline distT="0" distB="0" distL="0" distR="0" wp14:anchorId="78013161" wp14:editId="78C38B9E">
@@ -492,15 +508,7 @@
           <w:sz w:val="28"/>
           <w:u w:val="single"/>
         </w:rPr>
-        <w:t>Prueba2</w:t>
-      </w:r>
-      <w:r>
-        <w:rPr>
-          <w:b/>
-          <w:sz w:val="28"/>
-          <w:u w:val="single"/>
-        </w:rPr>
-        <w:t>:</w:t>
+        <w:t>Prueba2:</w:t>
       </w:r>
     </w:p>
     <w:p>
@@ -526,7 +534,9 @@
       </w:pPr>
       <w:r>
         <w:rPr>
-          <w:sz w:val="28"/>
+          <w:noProof/>
+          <w:sz w:val="28"/>
+          <w:lang w:eastAsia="es-AR"/>
         </w:rPr>
         <w:drawing>
           <wp:inline distT="0" distB="0" distL="0" distR="0" wp14:anchorId="6680699F" wp14:editId="3A9E6F1E">
@@ -574,7 +584,9 @@
       </w:pPr>
       <w:r>
         <w:rPr>
-          <w:sz w:val="28"/>
+          <w:noProof/>
+          <w:sz w:val="28"/>
+          <w:lang w:eastAsia="es-AR"/>
         </w:rPr>
         <w:drawing>
           <wp:inline distT="0" distB="0" distL="0" distR="0" wp14:anchorId="3BFD0473" wp14:editId="7DF3468F">
@@ -637,15 +649,7 @@
           <w:u w:val="single"/>
         </w:rPr>
         <w:lastRenderedPageBreak/>
-        <w:t>Prueba3</w:t>
-      </w:r>
-      <w:r>
-        <w:rPr>
-          <w:b/>
-          <w:sz w:val="28"/>
-          <w:u w:val="single"/>
-        </w:rPr>
-        <w:t>:</w:t>
+        <w:t>Prueba3:</w:t>
       </w:r>
     </w:p>
     <w:p>
@@ -671,7 +675,9 @@
       </w:pPr>
       <w:r>
         <w:rPr>
-          <w:sz w:val="28"/>
+          <w:noProof/>
+          <w:sz w:val="28"/>
+          <w:lang w:eastAsia="es-AR"/>
         </w:rPr>
         <w:drawing>
           <wp:inline distT="0" distB="0" distL="0" distR="0" wp14:anchorId="177B39D7" wp14:editId="5EE622C8">
@@ -726,7 +732,9 @@
       </w:pPr>
       <w:r>
         <w:rPr>
-          <w:sz w:val="28"/>
+          <w:noProof/>
+          <w:sz w:val="28"/>
+          <w:lang w:eastAsia="es-AR"/>
         </w:rPr>
         <w:drawing>
           <wp:inline distT="0" distB="0" distL="0" distR="0" wp14:anchorId="0F7A79C5" wp14:editId="450FCA51">
@@ -788,53 +796,35 @@
           <w:sz w:val="28"/>
           <w:u w:val="single"/>
         </w:rPr>
-        <w:t>Prueba4</w:t>
-      </w:r>
-      <w:r>
-        <w:rPr>
-          <w:b/>
-          <w:sz w:val="28"/>
-          <w:u w:val="single"/>
-        </w:rPr>
-        <w:t>:</w:t>
-      </w:r>
-    </w:p>
-    <w:p>
-      <w:pPr>
-        <w:ind w:left="-851" w:right="-568"/>
-        <w:rPr>
-          <w:sz w:val="28"/>
-        </w:rPr>
-      </w:pPr>
-      <w:r>
-        <w:rPr>
-          <w:sz w:val="28"/>
-        </w:rPr>
-        <w:t>En</w:t>
-      </w:r>
-      <w:r>
-        <w:rPr>
-          <w:sz w:val="28"/>
-        </w:rPr>
-        <w:t xml:space="preserve"> ambos casos ingreso la opción 2</w:t>
-      </w:r>
-      <w:r>
-        <w:rPr>
-          <w:sz w:val="28"/>
-        </w:rPr>
-        <w:t xml:space="preserve"> y longitudes no admitidas.</w:t>
-      </w:r>
-    </w:p>
-    <w:p>
-      <w:pPr>
-        <w:ind w:left="-851" w:right="-568"/>
-        <w:rPr>
-          <w:sz w:val="28"/>
-        </w:rPr>
-      </w:pPr>
-      <w:r>
-        <w:rPr>
-          <w:sz w:val="28"/>
+        <w:t>Prueba4:</w:t>
+      </w:r>
+    </w:p>
+    <w:p>
+      <w:pPr>
+        <w:ind w:left="-851" w:right="-568"/>
+        <w:rPr>
+          <w:sz w:val="28"/>
+        </w:rPr>
+      </w:pPr>
+      <w:r>
+        <w:rPr>
+          <w:sz w:val="28"/>
+        </w:rPr>
+        <w:t>En ambos casos ingreso la opción 2 y longitudes no admitidas.</w:t>
+      </w:r>
+    </w:p>
+    <w:p>
+      <w:pPr>
+        <w:ind w:left="-851" w:right="-568"/>
+        <w:rPr>
+          <w:sz w:val="28"/>
+        </w:rPr>
+      </w:pPr>
+      <w:r>
+        <w:rPr>
+          <w:noProof/>
+          <w:sz w:val="28"/>
+          <w:lang w:eastAsia="es-AR"/>
         </w:rPr>
         <w:drawing>
           <wp:inline distT="0" distB="0" distL="0" distR="0" wp14:anchorId="0D0D78B4" wp14:editId="34783299">
@@ -882,7 +872,9 @@
       </w:pPr>
       <w:r>
         <w:rPr>
-          <w:sz w:val="28"/>
+          <w:noProof/>
+          <w:sz w:val="28"/>
+          <w:lang w:eastAsia="es-AR"/>
         </w:rPr>
         <w:drawing>
           <wp:inline distT="0" distB="0" distL="0" distR="0" wp14:anchorId="36326325" wp14:editId="48D6FE73">
@@ -952,55 +944,37 @@
           <w:sz w:val="28"/>
           <w:u w:val="single"/>
         </w:rPr>
-        <w:t>Prueba5</w:t>
-      </w:r>
-      <w:r>
-        <w:rPr>
-          <w:b/>
-          <w:sz w:val="28"/>
-          <w:u w:val="single"/>
-        </w:rPr>
-        <w:t>:</w:t>
-      </w:r>
-    </w:p>
-    <w:p>
-      <w:pPr>
-        <w:ind w:left="-851" w:right="-568"/>
-        <w:rPr>
-          <w:sz w:val="28"/>
-        </w:rPr>
-      </w:pPr>
-      <w:r>
-        <w:rPr>
-          <w:sz w:val="28"/>
-        </w:rPr>
-        <w:t>En</w:t>
-      </w:r>
-      <w:r>
-        <w:rPr>
-          <w:sz w:val="28"/>
-        </w:rPr>
-        <w:t xml:space="preserve"> ambos casos ingreso la opción 2</w:t>
-      </w:r>
-      <w:r>
-        <w:rPr>
-          <w:sz w:val="28"/>
-        </w:rPr>
-        <w:t xml:space="preserve"> con longitudes válidas.</w:t>
-      </w:r>
-    </w:p>
-    <w:p>
-      <w:pPr>
-        <w:ind w:left="-851" w:right="-568"/>
-        <w:rPr>
-          <w:b/>
-          <w:sz w:val="28"/>
-          <w:u w:val="single"/>
-        </w:rPr>
-      </w:pPr>
-      <w:r>
-        <w:rPr>
-          <w:sz w:val="28"/>
+        <w:t>Prueba5:</w:t>
+      </w:r>
+    </w:p>
+    <w:p>
+      <w:pPr>
+        <w:ind w:left="-851" w:right="-568"/>
+        <w:rPr>
+          <w:sz w:val="28"/>
+        </w:rPr>
+      </w:pPr>
+      <w:r>
+        <w:rPr>
+          <w:sz w:val="28"/>
+        </w:rPr>
+        <w:t>En ambos casos ingreso la opción 2 con longitudes válidas.</w:t>
+      </w:r>
+    </w:p>
+    <w:p>
+      <w:pPr>
+        <w:ind w:left="-851" w:right="-568"/>
+        <w:rPr>
+          <w:b/>
+          <w:sz w:val="28"/>
+          <w:u w:val="single"/>
+        </w:rPr>
+      </w:pPr>
+      <w:r>
+        <w:rPr>
+          <w:noProof/>
+          <w:sz w:val="28"/>
+          <w:lang w:eastAsia="es-AR"/>
         </w:rPr>
         <w:drawing>
           <wp:inline distT="0" distB="0" distL="0" distR="0" wp14:anchorId="35AD95A7" wp14:editId="0EDE9444">
@@ -1048,7 +1022,9 @@
       </w:pPr>
       <w:r>
         <w:rPr>
-          <w:sz w:val="28"/>
+          <w:noProof/>
+          <w:sz w:val="28"/>
+          <w:lang w:eastAsia="es-AR"/>
         </w:rPr>
         <w:drawing>
           <wp:inline distT="0" distB="0" distL="0" distR="0" wp14:anchorId="46B365F0" wp14:editId="6A5A4290">
@@ -1110,15 +1086,7 @@
           <w:sz w:val="28"/>
           <w:u w:val="single"/>
         </w:rPr>
-        <w:t>Prueba6</w:t>
-      </w:r>
-      <w:r>
-        <w:rPr>
-          <w:b/>
-          <w:sz w:val="28"/>
-          <w:u w:val="single"/>
-        </w:rPr>
-        <w:t>:</w:t>
+        <w:t>Prueba6:</w:t>
       </w:r>
     </w:p>
     <w:p>
@@ -1150,7 +1118,9 @@
       </w:pPr>
       <w:r>
         <w:rPr>
-          <w:sz w:val="28"/>
+          <w:noProof/>
+          <w:sz w:val="28"/>
+          <w:lang w:eastAsia="es-AR"/>
         </w:rPr>
         <w:drawing>
           <wp:inline distT="0" distB="0" distL="0" distR="0" wp14:anchorId="1C7E09CA" wp14:editId="0D274E01">
@@ -1229,7 +1199,9 @@
       <w:r>
         <w:rPr>
           <w:b/>
-          <w:sz w:val="28"/>
+          <w:noProof/>
+          <w:sz w:val="28"/>
+          <w:lang w:eastAsia="es-AR"/>
         </w:rPr>
         <w:drawing>
           <wp:inline distT="0" distB="0" distL="0" distR="0" wp14:anchorId="4295B32E" wp14:editId="091C98D3">
@@ -1375,7 +1347,9 @@
       </w:pPr>
       <w:r>
         <w:rPr>
-          <w:sz w:val="28"/>
+          <w:noProof/>
+          <w:sz w:val="28"/>
+          <w:lang w:eastAsia="es-AR"/>
         </w:rPr>
         <w:drawing>
           <wp:inline distT="0" distB="0" distL="0" distR="0" wp14:anchorId="6C5B2CFE" wp14:editId="1FF70E17">
@@ -1429,8 +1403,6 @@
           <w:sz w:val="28"/>
         </w:rPr>
       </w:pPr>
-      <w:bookmarkStart w:id="0" w:name="_GoBack"/>
-      <w:bookmarkEnd w:id="0"/>
     </w:p>
     <w:p>
       <w:pPr>
@@ -1485,37 +1457,21 @@
         <w:rPr>
           <w:sz w:val="28"/>
         </w:rPr>
-        <w:t>Siguiendo con el</w:t>
-      </w:r>
-      <w:r>
-        <w:rPr>
-          <w:sz w:val="28"/>
-        </w:rPr>
-        <w:t xml:space="preserve"> cliente en Python, pru</w:t>
-      </w:r>
-      <w:r>
-        <w:rPr>
-          <w:sz w:val="28"/>
-        </w:rPr>
-        <w:t>ebo ingresar una longitud no admitida</w:t>
-      </w:r>
-      <w:r>
-        <w:rPr>
-          <w:sz w:val="28"/>
-        </w:rPr>
-        <w:t>.</w:t>
-      </w:r>
-    </w:p>
-    <w:p>
-      <w:pPr>
-        <w:ind w:left="-851" w:right="-568"/>
-        <w:rPr>
-          <w:sz w:val="28"/>
-        </w:rPr>
-      </w:pPr>
-      <w:r>
-        <w:rPr>
-          <w:sz w:val="28"/>
+        <w:t>Siguiendo con el cliente en Python, pruebo ingresar una longitud no admitida.</w:t>
+      </w:r>
+    </w:p>
+    <w:p>
+      <w:pPr>
+        <w:ind w:left="-851" w:right="-568"/>
+        <w:rPr>
+          <w:sz w:val="28"/>
+        </w:rPr>
+      </w:pPr>
+      <w:r>
+        <w:rPr>
+          <w:noProof/>
+          <w:sz w:val="28"/>
+          <w:lang w:eastAsia="es-AR"/>
         </w:rPr>
         <w:drawing>
           <wp:inline distT="0" distB="0" distL="0" distR="0" wp14:anchorId="37ED56B4" wp14:editId="7EE30D6B">
@@ -1628,7 +1584,9 @@
       </w:pPr>
       <w:r>
         <w:rPr>
-          <w:sz w:val="28"/>
+          <w:noProof/>
+          <w:sz w:val="28"/>
+          <w:lang w:eastAsia="es-AR"/>
         </w:rPr>
         <w:drawing>
           <wp:inline distT="0" distB="0" distL="0" distR="0" wp14:anchorId="61E69C7D" wp14:editId="2CC119B2">
@@ -1676,7 +1634,9 @@
       </w:pPr>
       <w:r>
         <w:rPr>
-          <w:sz w:val="28"/>
+          <w:noProof/>
+          <w:sz w:val="28"/>
+          <w:lang w:eastAsia="es-AR"/>
         </w:rPr>
         <w:drawing>
           <wp:inline distT="0" distB="0" distL="0" distR="0" wp14:anchorId="0F96BF43" wp14:editId="5C355B84">

--- a/Estrategia de resolución del trabajo práctico - Franco Astorga.docx
+++ b/Estrategia de resolución del trabajo práctico - Franco Astorga.docx
@@ -160,8 +160,6 @@
         </w:rPr>
         <w:t>definió</w:t>
       </w:r>
-      <w:bookmarkStart w:id="0" w:name="_GoBack"/>
-      <w:bookmarkEnd w:id="0"/>
       <w:r>
         <w:rPr>
           <w:sz w:val="28"/>
@@ -405,7 +403,21 @@
         <w:rPr>
           <w:sz w:val="28"/>
         </w:rPr>
-        <w:t>Ingreso al menú cliente, y elijo una opción incorrecta</w:t>
+        <w:t xml:space="preserve">Ingreso al menú cliente, y elijo una opción </w:t>
+      </w:r>
+      <w:r>
+        <w:rPr>
+          <w:sz w:val="28"/>
+        </w:rPr>
+        <w:t>no va</w:t>
+      </w:r>
+      <w:bookmarkStart w:id="0" w:name="_GoBack"/>
+      <w:bookmarkEnd w:id="0"/>
+      <w:r>
+        <w:rPr>
+          <w:sz w:val="28"/>
+        </w:rPr>
+        <w:t>lida.</w:t>
       </w:r>
     </w:p>
     <w:p>
@@ -422,10 +434,10 @@
           <w:lang w:eastAsia="es-AR"/>
         </w:rPr>
         <w:drawing>
-          <wp:inline distT="0" distB="0" distL="0" distR="0" wp14:anchorId="78013161" wp14:editId="78C38B9E">
-            <wp:extent cx="4525006" cy="2000529"/>
-            <wp:effectExtent l="0" t="0" r="9525" b="0"/>
-            <wp:docPr id="2" name="Imagen 2"/>
+          <wp:inline distT="0" distB="0" distL="0" distR="0" wp14:anchorId="7DF092B1" wp14:editId="068E7F1F">
+            <wp:extent cx="3696216" cy="1381318"/>
+            <wp:effectExtent l="0" t="0" r="0" b="9525"/>
+            <wp:docPr id="17" name="Imagen 17"/>
             <wp:cNvGraphicFramePr>
               <a:graphicFrameLocks xmlns:a="http://schemas.openxmlformats.org/drawingml/2006/main" noChangeAspect="1"/>
             </wp:cNvGraphicFramePr>
@@ -445,7 +457,7 @@
                   <pic:spPr>
                     <a:xfrm>
                       <a:off x="0" y="0"/>
-                      <a:ext cx="4525006" cy="2000529"/>
+                      <a:ext cx="3696216" cy="1381318"/>
                     </a:xfrm>
                     <a:prstGeom prst="rect">
                       <a:avLst/>
@@ -469,29 +481,21 @@
         <w:rPr>
           <w:sz w:val="28"/>
         </w:rPr>
-        <w:t xml:space="preserve">Me dice </w:t>
-      </w:r>
-      <w:r>
-        <w:rPr>
-          <w:b/>
-          <w:sz w:val="28"/>
-        </w:rPr>
-        <w:t>opción no válida</w:t>
-      </w:r>
-      <w:r>
-        <w:rPr>
-          <w:sz w:val="28"/>
-        </w:rPr>
-        <w:t xml:space="preserve"> y tengo que presionar una tecla para que vuelva a elegir una opción.</w:t>
-      </w:r>
-    </w:p>
-    <w:p>
-      <w:pPr>
-        <w:ind w:left="-851" w:right="-568"/>
-        <w:rPr>
-          <w:sz w:val="28"/>
-        </w:rPr>
-      </w:pPr>
+        <w:t>El servidor me responde “</w:t>
+      </w:r>
+      <w:r>
+        <w:rPr>
+          <w:b/>
+          <w:sz w:val="28"/>
+        </w:rPr>
+        <w:t>Opción Incorrecta</w:t>
+      </w:r>
+      <w:r>
+        <w:rPr>
+          <w:sz w:val="28"/>
+        </w:rPr>
+        <w:t>”.</w:t>
+      </w:r>
     </w:p>
     <w:p>
       <w:pPr>
@@ -648,37 +652,37 @@
           <w:sz w:val="28"/>
           <w:u w:val="single"/>
         </w:rPr>
+        <w:t>Prueba3:</w:t>
+      </w:r>
+    </w:p>
+    <w:p>
+      <w:pPr>
+        <w:ind w:left="-851" w:right="-568"/>
+        <w:rPr>
+          <w:sz w:val="28"/>
+        </w:rPr>
+      </w:pPr>
+      <w:r>
+        <w:rPr>
+          <w:sz w:val="28"/>
+        </w:rPr>
+        <w:t>En ambos casos ingreso la opción 1 con longitudes válidas.</w:t>
+      </w:r>
+    </w:p>
+    <w:p>
+      <w:pPr>
+        <w:ind w:left="-851" w:right="-568"/>
+        <w:rPr>
+          <w:sz w:val="28"/>
+        </w:rPr>
+      </w:pPr>
+      <w:r>
+        <w:rPr>
+          <w:noProof/>
+          <w:sz w:val="28"/>
+          <w:lang w:eastAsia="es-AR"/>
+        </w:rPr>
         <w:lastRenderedPageBreak/>
-        <w:t>Prueba3:</w:t>
-      </w:r>
-    </w:p>
-    <w:p>
-      <w:pPr>
-        <w:ind w:left="-851" w:right="-568"/>
-        <w:rPr>
-          <w:sz w:val="28"/>
-        </w:rPr>
-      </w:pPr>
-      <w:r>
-        <w:rPr>
-          <w:sz w:val="28"/>
-        </w:rPr>
-        <w:t>En ambos casos ingreso la opción 1 con longitudes válidas.</w:t>
-      </w:r>
-    </w:p>
-    <w:p>
-      <w:pPr>
-        <w:ind w:left="-851" w:right="-568"/>
-        <w:rPr>
-          <w:sz w:val="28"/>
-        </w:rPr>
-      </w:pPr>
-      <w:r>
-        <w:rPr>
-          <w:noProof/>
-          <w:sz w:val="28"/>
-          <w:lang w:eastAsia="es-AR"/>
-        </w:rPr>
         <w:drawing>
           <wp:inline distT="0" distB="0" distL="0" distR="0" wp14:anchorId="177B39D7" wp14:editId="5EE622C8">
             <wp:extent cx="3419475" cy="1600200"/>
@@ -958,6 +962,7 @@
         <w:rPr>
           <w:sz w:val="28"/>
         </w:rPr>
+        <w:lastRenderedPageBreak/>
         <w:t>En ambos casos ingreso la opción 2 con longitudes válidas.</w:t>
       </w:r>
     </w:p>
@@ -1557,37 +1562,37 @@
           <w:sz w:val="28"/>
           <w:u w:val="single"/>
         </w:rPr>
+        <w:t>Prueba9</w:t>
+      </w:r>
+    </w:p>
+    <w:p>
+      <w:pPr>
+        <w:ind w:left="-851" w:right="-568"/>
+        <w:rPr>
+          <w:sz w:val="28"/>
+        </w:rPr>
+      </w:pPr>
+      <w:r>
+        <w:rPr>
+          <w:sz w:val="28"/>
+        </w:rPr>
+        <w:t>Por último pruebo la opción 2 tanto con una longitud válida como invalida.</w:t>
+      </w:r>
+    </w:p>
+    <w:p>
+      <w:pPr>
+        <w:ind w:left="-851" w:right="-568"/>
+        <w:rPr>
+          <w:sz w:val="28"/>
+        </w:rPr>
+      </w:pPr>
+      <w:r>
+        <w:rPr>
+          <w:noProof/>
+          <w:sz w:val="28"/>
+          <w:lang w:eastAsia="es-AR"/>
+        </w:rPr>
         <w:lastRenderedPageBreak/>
-        <w:t>Prueba9</w:t>
-      </w:r>
-    </w:p>
-    <w:p>
-      <w:pPr>
-        <w:ind w:left="-851" w:right="-568"/>
-        <w:rPr>
-          <w:sz w:val="28"/>
-        </w:rPr>
-      </w:pPr>
-      <w:r>
-        <w:rPr>
-          <w:sz w:val="28"/>
-        </w:rPr>
-        <w:t>Por último pruebo la opción 2 tanto con una longitud válida como invalida.</w:t>
-      </w:r>
-    </w:p>
-    <w:p>
-      <w:pPr>
-        <w:ind w:left="-851" w:right="-568"/>
-        <w:rPr>
-          <w:sz w:val="28"/>
-        </w:rPr>
-      </w:pPr>
-      <w:r>
-        <w:rPr>
-          <w:noProof/>
-          <w:sz w:val="28"/>
-          <w:lang w:eastAsia="es-AR"/>
-        </w:rPr>
         <w:drawing>
           <wp:inline distT="0" distB="0" distL="0" distR="0" wp14:anchorId="61E69C7D" wp14:editId="2CC119B2">
             <wp:extent cx="3010320" cy="1409897"/>
